--- a/Test_BP/Fol_2k_files_500(2)/es-ES/file 500_2 - Copy (405).docx
+++ b/Test_BP/Fol_2k_files_500(2)/es-ES/file 500_2 - Copy (405).docx
@@ -1,7 +1,7 @@
 
 <file path=word/document.xml><?xml version="1.0" encoding="utf-8"?>
 <w:document xmlns:wpc="http://schemas.microsoft.com/office/word/2010/wordprocessingCanvas" xmlns:cx="http://schemas.microsoft.com/office/drawing/2014/chartex" xmlns:cx1="http://schemas.microsoft.com/office/drawing/2015/9/8/chartex" xmlns:cx2="http://schemas.microsoft.com/office/drawing/2015/10/21/chartex" xmlns:cx3="http://schemas.microsoft.com/office/drawing/2016/5/9/chartex" xmlns:cx4="http://schemas.microsoft.com/office/drawing/2016/5/10/chartex" xmlns:cx5="http://schemas.microsoft.com/office/drawing/2016/5/11/chartex" xmlns:mc="http://schemas.openxmlformats.org/markup-compatibility/2006" xmlns:o="urn:schemas-microsoft-com:office:office" xmlns:r="http://schemas.openxmlformats.org/officeDocument/2006/relationships" xmlns:m="http://schemas.openxmlformats.org/officeDocument/2006/math" xmlns:v="urn:schemas-microsoft-com:vml" xmlns:wp14="http://schemas.microsoft.com/office/word/2010/wordprocessingDrawing" xmlns:wp="http://schemas.openxmlformats.org/drawingml/2006/wordprocessingDrawing" xmlns:w10="urn:schemas-microsoft-com:office:word" xmlns:w="http://schemas.openxmlformats.org/wordprocessingml/2006/main" xmlns:w14="http://schemas.microsoft.com/office/word/2010/wordml" xmlns:w15="http://schemas.microsoft.com/office/word/2012/wordml" xmlns:wne="http://schemas.microsoft.com/office/word/2006/wordml" xmlns:wpg="http://schemas.microsoft.com/office/word/2010/wordprocessingGroup" xmlns:wpi="http://schemas.microsoft.com/office/word/2010/wordprocessingInk" xmlns:wps="http://schemas.microsoft.com/office/word/2010/wordprocessingShape" mc:Ignorable="w14 w15 wp14">
-  <!-- Generated by Aspose.Words for Java 20.12.0 -->
+  <!-- Generated by Aspose.Words for Java 21.10.0 -->
   <w:body>
     <w:p>
       <w:pPr>
@@ -35,44 +35,44 @@
           <w:highlight w:val="none"/>
           <w:u w:val="none" w:color="auto"/>
           <w:effect w:val="none"/>
-          <w:bdr w:val="nil"/>
-          <w:shd w:val="clear" w:color="auto" w:fill="auto"/>
-          <w:vertAlign w:val="baseline"/>
-          <w:rtl w:val="0"/>
-          <w:cs w:val="0"/>
-          <w:lang w:val="es-ES" w:eastAsia="zh-TW" w:bidi="ar-SA"/>
-        </w:rPr>
-        <w:t>t ëéxcëépt tóò sóò tëémpëér mùútùúãæl tãæstëés móòthëér.</w:t>
-      </w:r>
-      <w:r>
-        <w:rPr>
-          <w:rStyle w:val="DefaultParagraphFont"/>
-          <w:rFonts w:ascii="Calibri" w:eastAsia="Calibri" w:hAnsi="Calibri" w:cs="Calibri"/>
-          <w:b w:val="0"/>
-          <w:bCs w:val="0"/>
-          <w:i w:val="0"/>
-          <w:iCs w:val="0"/>
-          <w:caps w:val="0"/>
-          <w:smallCaps w:val="0"/>
-          <w:strike w:val="0"/>
-          <w:dstrike w:val="0"/>
-          <w:outline w:val="0"/>
-          <w:shadow w:val="0"/>
-          <w:emboss w:val="0"/>
-          <w:imprint w:val="0"/>
-          <w:noProof w:val="0"/>
-          <w:vanish w:val="0"/>
-          <w:color w:val="auto"/>
-          <w:spacing w:val="0"/>
-          <w:w w:val="100"/>
-          <w:kern w:val="0"/>
-          <w:position w:val="0"/>
-          <w:sz w:val="22"/>
-          <w:szCs w:val="22"/>
-          <w:highlight w:val="none"/>
-          <w:u w:val="none" w:color="auto"/>
-          <w:effect w:val="none"/>
-          <w:bdr w:val="nil"/>
+          <w:bdr w:val="none" w:sz="0" w:space="0" w:color="auto"/>
+          <w:shd w:val="clear" w:color="auto" w:fill="auto"/>
+          <w:vertAlign w:val="baseline"/>
+          <w:rtl w:val="0"/>
+          <w:cs w:val="0"/>
+          <w:lang w:val="es-ES" w:eastAsia="zh-TW" w:bidi="ar-SA"/>
+        </w:rPr>
+        <w:t>t èëxcèëpt tóõ sóõ tèëmpèër múùtúùæàl tæàstèës móõthèër.</w:t>
+      </w:r>
+      <w:r>
+        <w:rPr>
+          <w:rStyle w:val="DefaultParagraphFont"/>
+          <w:rFonts w:ascii="Calibri" w:eastAsia="Calibri" w:hAnsi="Calibri" w:cs="Calibri"/>
+          <w:b w:val="0"/>
+          <w:bCs w:val="0"/>
+          <w:i w:val="0"/>
+          <w:iCs w:val="0"/>
+          <w:caps w:val="0"/>
+          <w:smallCaps w:val="0"/>
+          <w:strike w:val="0"/>
+          <w:dstrike w:val="0"/>
+          <w:outline w:val="0"/>
+          <w:shadow w:val="0"/>
+          <w:emboss w:val="0"/>
+          <w:imprint w:val="0"/>
+          <w:noProof w:val="0"/>
+          <w:vanish w:val="0"/>
+          <w:color w:val="auto"/>
+          <w:spacing w:val="0"/>
+          <w:w w:val="100"/>
+          <w:kern w:val="0"/>
+          <w:position w:val="0"/>
+          <w:sz w:val="22"/>
+          <w:szCs w:val="22"/>
+          <w:highlight w:val="none"/>
+          <w:u w:val="none" w:color="auto"/>
+          <w:effect w:val="none"/>
+          <w:bdr w:val="none" w:sz="0" w:space="0" w:color="auto"/>
           <w:shd w:val="clear" w:color="auto" w:fill="auto"/>
           <w:vertAlign w:val="baseline"/>
           <w:rtl w:val="0"/>
@@ -109,44 +109,44 @@
           <w:highlight w:val="none"/>
           <w:u w:val="none" w:color="auto"/>
           <w:effect w:val="none"/>
-          <w:bdr w:val="nil"/>
-          <w:shd w:val="clear" w:color="auto" w:fill="auto"/>
-          <w:vertAlign w:val="baseline"/>
-          <w:rtl w:val="0"/>
-          <w:cs w:val="0"/>
-          <w:lang w:val="es-ES" w:eastAsia="zh-TW" w:bidi="ar-SA"/>
-        </w:rPr>
-        <w:t>Ïntëérëéstëéd cüûltíïvæåtëéd íïts côôntíïnüûíïng nôôw yëét æårëé.</w:t>
-      </w:r>
-      <w:r>
-        <w:rPr>
-          <w:rStyle w:val="DefaultParagraphFont"/>
-          <w:rFonts w:ascii="Calibri" w:eastAsia="Calibri" w:hAnsi="Calibri" w:cs="Calibri"/>
-          <w:b w:val="0"/>
-          <w:bCs w:val="0"/>
-          <w:i w:val="0"/>
-          <w:iCs w:val="0"/>
-          <w:caps w:val="0"/>
-          <w:smallCaps w:val="0"/>
-          <w:strike w:val="0"/>
-          <w:dstrike w:val="0"/>
-          <w:outline w:val="0"/>
-          <w:shadow w:val="0"/>
-          <w:emboss w:val="0"/>
-          <w:imprint w:val="0"/>
-          <w:noProof w:val="0"/>
-          <w:vanish w:val="0"/>
-          <w:color w:val="auto"/>
-          <w:spacing w:val="0"/>
-          <w:w w:val="100"/>
-          <w:kern w:val="0"/>
-          <w:position w:val="0"/>
-          <w:sz w:val="22"/>
-          <w:szCs w:val="22"/>
-          <w:highlight w:val="none"/>
-          <w:u w:val="none" w:color="auto"/>
-          <w:effect w:val="none"/>
-          <w:bdr w:val="nil"/>
+          <w:bdr w:val="none" w:sz="0" w:space="0" w:color="auto"/>
+          <w:shd w:val="clear" w:color="auto" w:fill="auto"/>
+          <w:vertAlign w:val="baseline"/>
+          <w:rtl w:val="0"/>
+          <w:cs w:val="0"/>
+          <w:lang w:val="es-ES" w:eastAsia="zh-TW" w:bidi="ar-SA"/>
+        </w:rPr>
+        <w:t>Ïntèërèëstèëd cýùltîìvåätèëd îìts côòntîìnýùîìng nôòw yèët åärèë.</w:t>
+      </w:r>
+      <w:r>
+        <w:rPr>
+          <w:rStyle w:val="DefaultParagraphFont"/>
+          <w:rFonts w:ascii="Calibri" w:eastAsia="Calibri" w:hAnsi="Calibri" w:cs="Calibri"/>
+          <w:b w:val="0"/>
+          <w:bCs w:val="0"/>
+          <w:i w:val="0"/>
+          <w:iCs w:val="0"/>
+          <w:caps w:val="0"/>
+          <w:smallCaps w:val="0"/>
+          <w:strike w:val="0"/>
+          <w:dstrike w:val="0"/>
+          <w:outline w:val="0"/>
+          <w:shadow w:val="0"/>
+          <w:emboss w:val="0"/>
+          <w:imprint w:val="0"/>
+          <w:noProof w:val="0"/>
+          <w:vanish w:val="0"/>
+          <w:color w:val="auto"/>
+          <w:spacing w:val="0"/>
+          <w:w w:val="100"/>
+          <w:kern w:val="0"/>
+          <w:position w:val="0"/>
+          <w:sz w:val="22"/>
+          <w:szCs w:val="22"/>
+          <w:highlight w:val="none"/>
+          <w:u w:val="none" w:color="auto"/>
+          <w:effect w:val="none"/>
+          <w:bdr w:val="none" w:sz="0" w:space="0" w:color="auto"/>
           <w:shd w:val="clear" w:color="auto" w:fill="auto"/>
           <w:vertAlign w:val="baseline"/>
           <w:rtl w:val="0"/>
@@ -183,44 +183,44 @@
           <w:highlight w:val="none"/>
           <w:u w:val="none" w:color="auto"/>
           <w:effect w:val="none"/>
-          <w:bdr w:val="nil"/>
-          <w:shd w:val="clear" w:color="auto" w:fill="auto"/>
-          <w:vertAlign w:val="baseline"/>
-          <w:rtl w:val="0"/>
-          <w:cs w:val="0"/>
-          <w:lang w:val="es-ES" w:eastAsia="zh-TW" w:bidi="ar-SA"/>
-        </w:rPr>
-        <w:t>Óýùt îìntéëréëstéëd âäccéëptâäncéë óöýùr pâärtîìâälîìty âäffróöntîìng ýùnpléëâäsâänt why âädd.</w:t>
-      </w:r>
-      <w:r>
-        <w:rPr>
-          <w:rStyle w:val="DefaultParagraphFont"/>
-          <w:rFonts w:ascii="Calibri" w:eastAsia="Calibri" w:hAnsi="Calibri" w:cs="Calibri"/>
-          <w:b w:val="0"/>
-          <w:bCs w:val="0"/>
-          <w:i w:val="0"/>
-          <w:iCs w:val="0"/>
-          <w:caps w:val="0"/>
-          <w:smallCaps w:val="0"/>
-          <w:strike w:val="0"/>
-          <w:dstrike w:val="0"/>
-          <w:outline w:val="0"/>
-          <w:shadow w:val="0"/>
-          <w:emboss w:val="0"/>
-          <w:imprint w:val="0"/>
-          <w:noProof w:val="0"/>
-          <w:vanish w:val="0"/>
-          <w:color w:val="auto"/>
-          <w:spacing w:val="0"/>
-          <w:w w:val="100"/>
-          <w:kern w:val="0"/>
-          <w:position w:val="0"/>
-          <w:sz w:val="22"/>
-          <w:szCs w:val="22"/>
-          <w:highlight w:val="none"/>
-          <w:u w:val="none" w:color="auto"/>
-          <w:effect w:val="none"/>
-          <w:bdr w:val="nil"/>
+          <w:bdr w:val="none" w:sz="0" w:space="0" w:color="auto"/>
+          <w:shd w:val="clear" w:color="auto" w:fill="auto"/>
+          <w:vertAlign w:val="baseline"/>
+          <w:rtl w:val="0"/>
+          <w:cs w:val="0"/>
+          <w:lang w:val="es-ES" w:eastAsia="zh-TW" w:bidi="ar-SA"/>
+        </w:rPr>
+        <w:t>Óûùt ïïntèêrèêstèêd áåccèêptáåncèê õòûùr páårtïïáålïïty áåffrõòntïïng ûùnplèêáåsáånt why áådd.</w:t>
+      </w:r>
+      <w:r>
+        <w:rPr>
+          <w:rStyle w:val="DefaultParagraphFont"/>
+          <w:rFonts w:ascii="Calibri" w:eastAsia="Calibri" w:hAnsi="Calibri" w:cs="Calibri"/>
+          <w:b w:val="0"/>
+          <w:bCs w:val="0"/>
+          <w:i w:val="0"/>
+          <w:iCs w:val="0"/>
+          <w:caps w:val="0"/>
+          <w:smallCaps w:val="0"/>
+          <w:strike w:val="0"/>
+          <w:dstrike w:val="0"/>
+          <w:outline w:val="0"/>
+          <w:shadow w:val="0"/>
+          <w:emboss w:val="0"/>
+          <w:imprint w:val="0"/>
+          <w:noProof w:val="0"/>
+          <w:vanish w:val="0"/>
+          <w:color w:val="auto"/>
+          <w:spacing w:val="0"/>
+          <w:w w:val="100"/>
+          <w:kern w:val="0"/>
+          <w:position w:val="0"/>
+          <w:sz w:val="22"/>
+          <w:szCs w:val="22"/>
+          <w:highlight w:val="none"/>
+          <w:u w:val="none" w:color="auto"/>
+          <w:effect w:val="none"/>
+          <w:bdr w:val="none" w:sz="0" w:space="0" w:color="auto"/>
           <w:shd w:val="clear" w:color="auto" w:fill="auto"/>
           <w:vertAlign w:val="baseline"/>
           <w:rtl w:val="0"/>
@@ -257,44 +257,44 @@
           <w:highlight w:val="none"/>
           <w:u w:val="none" w:color="auto"/>
           <w:effect w:val="none"/>
-          <w:bdr w:val="nil"/>
-          <w:shd w:val="clear" w:color="auto" w:fill="auto"/>
-          <w:vertAlign w:val="baseline"/>
-          <w:rtl w:val="0"/>
-          <w:cs w:val="0"/>
-          <w:lang w:val="es-ES" w:eastAsia="zh-TW" w:bidi="ar-SA"/>
-        </w:rPr>
-        <w:t>Éstëêëêm gäârdëên mëên yëêt shy cóöúùrsëê.</w:t>
-      </w:r>
-      <w:r>
-        <w:rPr>
-          <w:rStyle w:val="DefaultParagraphFont"/>
-          <w:rFonts w:ascii="Calibri" w:eastAsia="Calibri" w:hAnsi="Calibri" w:cs="Calibri"/>
-          <w:b w:val="0"/>
-          <w:bCs w:val="0"/>
-          <w:i w:val="0"/>
-          <w:iCs w:val="0"/>
-          <w:caps w:val="0"/>
-          <w:smallCaps w:val="0"/>
-          <w:strike w:val="0"/>
-          <w:dstrike w:val="0"/>
-          <w:outline w:val="0"/>
-          <w:shadow w:val="0"/>
-          <w:emboss w:val="0"/>
-          <w:imprint w:val="0"/>
-          <w:noProof w:val="0"/>
-          <w:vanish w:val="0"/>
-          <w:color w:val="auto"/>
-          <w:spacing w:val="0"/>
-          <w:w w:val="100"/>
-          <w:kern w:val="0"/>
-          <w:position w:val="0"/>
-          <w:sz w:val="22"/>
-          <w:szCs w:val="22"/>
-          <w:highlight w:val="none"/>
-          <w:u w:val="none" w:color="auto"/>
-          <w:effect w:val="none"/>
-          <w:bdr w:val="nil"/>
+          <w:bdr w:val="none" w:sz="0" w:space="0" w:color="auto"/>
+          <w:shd w:val="clear" w:color="auto" w:fill="auto"/>
+          <w:vertAlign w:val="baseline"/>
+          <w:rtl w:val="0"/>
+          <w:cs w:val="0"/>
+          <w:lang w:val="es-ES" w:eastAsia="zh-TW" w:bidi="ar-SA"/>
+        </w:rPr>
+        <w:t>Ëstêëêëm gäärdêën mêën yêët shy còôýürsêë.</w:t>
+      </w:r>
+      <w:r>
+        <w:rPr>
+          <w:rStyle w:val="DefaultParagraphFont"/>
+          <w:rFonts w:ascii="Calibri" w:eastAsia="Calibri" w:hAnsi="Calibri" w:cs="Calibri"/>
+          <w:b w:val="0"/>
+          <w:bCs w:val="0"/>
+          <w:i w:val="0"/>
+          <w:iCs w:val="0"/>
+          <w:caps w:val="0"/>
+          <w:smallCaps w:val="0"/>
+          <w:strike w:val="0"/>
+          <w:dstrike w:val="0"/>
+          <w:outline w:val="0"/>
+          <w:shadow w:val="0"/>
+          <w:emboss w:val="0"/>
+          <w:imprint w:val="0"/>
+          <w:noProof w:val="0"/>
+          <w:vanish w:val="0"/>
+          <w:color w:val="auto"/>
+          <w:spacing w:val="0"/>
+          <w:w w:val="100"/>
+          <w:kern w:val="0"/>
+          <w:position w:val="0"/>
+          <w:sz w:val="22"/>
+          <w:szCs w:val="22"/>
+          <w:highlight w:val="none"/>
+          <w:u w:val="none" w:color="auto"/>
+          <w:effect w:val="none"/>
+          <w:bdr w:val="none" w:sz="0" w:space="0" w:color="auto"/>
           <w:shd w:val="clear" w:color="auto" w:fill="auto"/>
           <w:vertAlign w:val="baseline"/>
           <w:rtl w:val="0"/>
@@ -331,44 +331,44 @@
           <w:highlight w:val="none"/>
           <w:u w:val="none" w:color="auto"/>
           <w:effect w:val="none"/>
-          <w:bdr w:val="nil"/>
-          <w:shd w:val="clear" w:color="auto" w:fill="auto"/>
-          <w:vertAlign w:val="baseline"/>
-          <w:rtl w:val="0"/>
-          <w:cs w:val="0"/>
-          <w:lang w:val="es-ES" w:eastAsia="zh-TW" w:bidi="ar-SA"/>
-        </w:rPr>
-        <w:t>Còònsýültèèd ýüp my tòòlèèräábly sòòmèètîïmèès pèèrpèètýüäál òòh.</w:t>
-      </w:r>
-      <w:r>
-        <w:rPr>
-          <w:rStyle w:val="DefaultParagraphFont"/>
-          <w:rFonts w:ascii="Calibri" w:eastAsia="Calibri" w:hAnsi="Calibri" w:cs="Calibri"/>
-          <w:b w:val="0"/>
-          <w:bCs w:val="0"/>
-          <w:i w:val="0"/>
-          <w:iCs w:val="0"/>
-          <w:caps w:val="0"/>
-          <w:smallCaps w:val="0"/>
-          <w:strike w:val="0"/>
-          <w:dstrike w:val="0"/>
-          <w:outline w:val="0"/>
-          <w:shadow w:val="0"/>
-          <w:emboss w:val="0"/>
-          <w:imprint w:val="0"/>
-          <w:noProof w:val="0"/>
-          <w:vanish w:val="0"/>
-          <w:color w:val="auto"/>
-          <w:spacing w:val="0"/>
-          <w:w w:val="100"/>
-          <w:kern w:val="0"/>
-          <w:position w:val="0"/>
-          <w:sz w:val="22"/>
-          <w:szCs w:val="22"/>
-          <w:highlight w:val="none"/>
-          <w:u w:val="none" w:color="auto"/>
-          <w:effect w:val="none"/>
-          <w:bdr w:val="nil"/>
+          <w:bdr w:val="none" w:sz="0" w:space="0" w:color="auto"/>
+          <w:shd w:val="clear" w:color="auto" w:fill="auto"/>
+          <w:vertAlign w:val="baseline"/>
+          <w:rtl w:val="0"/>
+          <w:cs w:val="0"/>
+          <w:lang w:val="es-ES" w:eastAsia="zh-TW" w:bidi="ar-SA"/>
+        </w:rPr>
+        <w:t>Còònsüûltëèd üûp my tòòlëèräåbly sòòmëètìîmëès pëèrpëètüûäål òòh.</w:t>
+      </w:r>
+      <w:r>
+        <w:rPr>
+          <w:rStyle w:val="DefaultParagraphFont"/>
+          <w:rFonts w:ascii="Calibri" w:eastAsia="Calibri" w:hAnsi="Calibri" w:cs="Calibri"/>
+          <w:b w:val="0"/>
+          <w:bCs w:val="0"/>
+          <w:i w:val="0"/>
+          <w:iCs w:val="0"/>
+          <w:caps w:val="0"/>
+          <w:smallCaps w:val="0"/>
+          <w:strike w:val="0"/>
+          <w:dstrike w:val="0"/>
+          <w:outline w:val="0"/>
+          <w:shadow w:val="0"/>
+          <w:emboss w:val="0"/>
+          <w:imprint w:val="0"/>
+          <w:noProof w:val="0"/>
+          <w:vanish w:val="0"/>
+          <w:color w:val="auto"/>
+          <w:spacing w:val="0"/>
+          <w:w w:val="100"/>
+          <w:kern w:val="0"/>
+          <w:position w:val="0"/>
+          <w:sz w:val="22"/>
+          <w:szCs w:val="22"/>
+          <w:highlight w:val="none"/>
+          <w:u w:val="none" w:color="auto"/>
+          <w:effect w:val="none"/>
+          <w:bdr w:val="none" w:sz="0" w:space="0" w:color="auto"/>
           <w:shd w:val="clear" w:color="auto" w:fill="auto"/>
           <w:vertAlign w:val="baseline"/>
           <w:rtl w:val="0"/>
@@ -405,44 +405,44 @@
           <w:highlight w:val="none"/>
           <w:u w:val="none" w:color="auto"/>
           <w:effect w:val="none"/>
-          <w:bdr w:val="nil"/>
-          <w:shd w:val="clear" w:color="auto" w:fill="auto"/>
-          <w:vertAlign w:val="baseline"/>
-          <w:rtl w:val="0"/>
-          <w:cs w:val="0"/>
-          <w:lang w:val="es-ES" w:eastAsia="zh-TW" w:bidi="ar-SA"/>
-        </w:rPr>
-        <w:t>Êxprëêssìîóòn âáccëêptâáncëê ìîmprüüdëêncëê pâártìîcüülâár hâád ëêâát üünsâátìîâáblëê.</w:t>
-      </w:r>
-      <w:r>
-        <w:rPr>
-          <w:rStyle w:val="DefaultParagraphFont"/>
-          <w:rFonts w:ascii="Calibri" w:eastAsia="Calibri" w:hAnsi="Calibri" w:cs="Calibri"/>
-          <w:b w:val="0"/>
-          <w:bCs w:val="0"/>
-          <w:i w:val="0"/>
-          <w:iCs w:val="0"/>
-          <w:caps w:val="0"/>
-          <w:smallCaps w:val="0"/>
-          <w:strike w:val="0"/>
-          <w:dstrike w:val="0"/>
-          <w:outline w:val="0"/>
-          <w:shadow w:val="0"/>
-          <w:emboss w:val="0"/>
-          <w:imprint w:val="0"/>
-          <w:noProof w:val="0"/>
-          <w:vanish w:val="0"/>
-          <w:color w:val="auto"/>
-          <w:spacing w:val="0"/>
-          <w:w w:val="100"/>
-          <w:kern w:val="0"/>
-          <w:position w:val="0"/>
-          <w:sz w:val="22"/>
-          <w:szCs w:val="22"/>
-          <w:highlight w:val="none"/>
-          <w:u w:val="none" w:color="auto"/>
-          <w:effect w:val="none"/>
-          <w:bdr w:val="nil"/>
+          <w:bdr w:val="none" w:sz="0" w:space="0" w:color="auto"/>
+          <w:shd w:val="clear" w:color="auto" w:fill="auto"/>
+          <w:vertAlign w:val="baseline"/>
+          <w:rtl w:val="0"/>
+          <w:cs w:val="0"/>
+          <w:lang w:val="es-ES" w:eastAsia="zh-TW" w:bidi="ar-SA"/>
+        </w:rPr>
+        <w:t>Éxprëéssíìõòn ãåccëéptãåncëé íìmprùúdëéncëé pãårtíìcùúlãår hãåd ëéãåt ùúnsãåtíìãåblëé.</w:t>
+      </w:r>
+      <w:r>
+        <w:rPr>
+          <w:rStyle w:val="DefaultParagraphFont"/>
+          <w:rFonts w:ascii="Calibri" w:eastAsia="Calibri" w:hAnsi="Calibri" w:cs="Calibri"/>
+          <w:b w:val="0"/>
+          <w:bCs w:val="0"/>
+          <w:i w:val="0"/>
+          <w:iCs w:val="0"/>
+          <w:caps w:val="0"/>
+          <w:smallCaps w:val="0"/>
+          <w:strike w:val="0"/>
+          <w:dstrike w:val="0"/>
+          <w:outline w:val="0"/>
+          <w:shadow w:val="0"/>
+          <w:emboss w:val="0"/>
+          <w:imprint w:val="0"/>
+          <w:noProof w:val="0"/>
+          <w:vanish w:val="0"/>
+          <w:color w:val="auto"/>
+          <w:spacing w:val="0"/>
+          <w:w w:val="100"/>
+          <w:kern w:val="0"/>
+          <w:position w:val="0"/>
+          <w:sz w:val="22"/>
+          <w:szCs w:val="22"/>
+          <w:highlight w:val="none"/>
+          <w:u w:val="none" w:color="auto"/>
+          <w:effect w:val="none"/>
+          <w:bdr w:val="none" w:sz="0" w:space="0" w:color="auto"/>
           <w:shd w:val="clear" w:color="auto" w:fill="auto"/>
           <w:vertAlign w:val="baseline"/>
           <w:rtl w:val="0"/>
@@ -485,44 +485,44 @@
           <w:highlight w:val="none"/>
           <w:u w:val="none" w:color="auto"/>
           <w:effect w:val="none"/>
-          <w:bdr w:val="nil"/>
-          <w:shd w:val="clear" w:color="auto" w:fill="auto"/>
-          <w:vertAlign w:val="baseline"/>
-          <w:rtl w:val="0"/>
-          <w:cs w:val="0"/>
-          <w:lang w:val="es-ES" w:eastAsia="zh-TW" w:bidi="ar-SA"/>
-        </w:rPr>
-        <w:t>Hæåd dèénöôtíïng pröôpèérly jöôíïntûýrèé yöôûý öôccæåsíïöôn díïrèéctly ræåíïllèéry.</w:t>
-      </w:r>
-      <w:r>
-        <w:rPr>
-          <w:rStyle w:val="DefaultParagraphFont"/>
-          <w:rFonts w:ascii="Calibri" w:eastAsia="Calibri" w:hAnsi="Calibri" w:cs="Calibri"/>
-          <w:b w:val="0"/>
-          <w:bCs w:val="0"/>
-          <w:i w:val="0"/>
-          <w:iCs w:val="0"/>
-          <w:caps w:val="0"/>
-          <w:smallCaps w:val="0"/>
-          <w:strike w:val="0"/>
-          <w:dstrike w:val="0"/>
-          <w:outline w:val="0"/>
-          <w:shadow w:val="0"/>
-          <w:emboss w:val="0"/>
-          <w:imprint w:val="0"/>
-          <w:noProof w:val="0"/>
-          <w:vanish w:val="0"/>
-          <w:color w:val="auto"/>
-          <w:spacing w:val="0"/>
-          <w:w w:val="100"/>
-          <w:kern w:val="0"/>
-          <w:position w:val="0"/>
-          <w:sz w:val="22"/>
-          <w:szCs w:val="22"/>
-          <w:highlight w:val="none"/>
-          <w:u w:val="none" w:color="auto"/>
-          <w:effect w:val="none"/>
-          <w:bdr w:val="nil"/>
+          <w:bdr w:val="none" w:sz="0" w:space="0" w:color="auto"/>
+          <w:shd w:val="clear" w:color="auto" w:fill="auto"/>
+          <w:vertAlign w:val="baseline"/>
+          <w:rtl w:val="0"/>
+          <w:cs w:val="0"/>
+          <w:lang w:val="es-ES" w:eastAsia="zh-TW" w:bidi="ar-SA"/>
+        </w:rPr>
+        <w:t>Hæåd dèénòòtìîng pròòpèérly jòòìîntüûrèé yòòüû òòccæåsìîòòn dìîrèéctly ræåìîllèéry.</w:t>
+      </w:r>
+      <w:r>
+        <w:rPr>
+          <w:rStyle w:val="DefaultParagraphFont"/>
+          <w:rFonts w:ascii="Calibri" w:eastAsia="Calibri" w:hAnsi="Calibri" w:cs="Calibri"/>
+          <w:b w:val="0"/>
+          <w:bCs w:val="0"/>
+          <w:i w:val="0"/>
+          <w:iCs w:val="0"/>
+          <w:caps w:val="0"/>
+          <w:smallCaps w:val="0"/>
+          <w:strike w:val="0"/>
+          <w:dstrike w:val="0"/>
+          <w:outline w:val="0"/>
+          <w:shadow w:val="0"/>
+          <w:emboss w:val="0"/>
+          <w:imprint w:val="0"/>
+          <w:noProof w:val="0"/>
+          <w:vanish w:val="0"/>
+          <w:color w:val="auto"/>
+          <w:spacing w:val="0"/>
+          <w:w w:val="100"/>
+          <w:kern w:val="0"/>
+          <w:position w:val="0"/>
+          <w:sz w:val="22"/>
+          <w:szCs w:val="22"/>
+          <w:highlight w:val="none"/>
+          <w:u w:val="none" w:color="auto"/>
+          <w:effect w:val="none"/>
+          <w:bdr w:val="none" w:sz="0" w:space="0" w:color="auto"/>
           <w:shd w:val="clear" w:color="auto" w:fill="auto"/>
           <w:vertAlign w:val="baseline"/>
           <w:rtl w:val="0"/>
@@ -559,44 +559,44 @@
           <w:highlight w:val="none"/>
           <w:u w:val="none" w:color="auto"/>
           <w:effect w:val="none"/>
-          <w:bdr w:val="nil"/>
-          <w:shd w:val="clear" w:color="auto" w:fill="auto"/>
-          <w:vertAlign w:val="baseline"/>
-          <w:rtl w:val="0"/>
-          <w:cs w:val="0"/>
-          <w:lang w:val="es-ES" w:eastAsia="zh-TW" w:bidi="ar-SA"/>
-        </w:rPr>
-        <w:t>Ín säãîíd tòö òöf pòöòör füûll bèé pòöst fäãcèé snüûg.</w:t>
-      </w:r>
-      <w:r>
-        <w:rPr>
-          <w:rStyle w:val="DefaultParagraphFont"/>
-          <w:rFonts w:ascii="Calibri" w:eastAsia="Calibri" w:hAnsi="Calibri" w:cs="Calibri"/>
-          <w:b w:val="0"/>
-          <w:bCs w:val="0"/>
-          <w:i w:val="0"/>
-          <w:iCs w:val="0"/>
-          <w:caps w:val="0"/>
-          <w:smallCaps w:val="0"/>
-          <w:strike w:val="0"/>
-          <w:dstrike w:val="0"/>
-          <w:outline w:val="0"/>
-          <w:shadow w:val="0"/>
-          <w:emboss w:val="0"/>
-          <w:imprint w:val="0"/>
-          <w:noProof w:val="0"/>
-          <w:vanish w:val="0"/>
-          <w:color w:val="auto"/>
-          <w:spacing w:val="0"/>
-          <w:w w:val="100"/>
-          <w:kern w:val="0"/>
-          <w:position w:val="0"/>
-          <w:sz w:val="22"/>
-          <w:szCs w:val="22"/>
-          <w:highlight w:val="none"/>
-          <w:u w:val="none" w:color="auto"/>
-          <w:effect w:val="none"/>
-          <w:bdr w:val="nil"/>
+          <w:bdr w:val="none" w:sz="0" w:space="0" w:color="auto"/>
+          <w:shd w:val="clear" w:color="auto" w:fill="auto"/>
+          <w:vertAlign w:val="baseline"/>
+          <w:rtl w:val="0"/>
+          <w:cs w:val="0"/>
+          <w:lang w:val="es-ES" w:eastAsia="zh-TW" w:bidi="ar-SA"/>
+        </w:rPr>
+        <w:t>Ïn sàåìîd tòó òóf pòóòór fùýll bèë pòóst fàåcèë snùýg.</w:t>
+      </w:r>
+      <w:r>
+        <w:rPr>
+          <w:rStyle w:val="DefaultParagraphFont"/>
+          <w:rFonts w:ascii="Calibri" w:eastAsia="Calibri" w:hAnsi="Calibri" w:cs="Calibri"/>
+          <w:b w:val="0"/>
+          <w:bCs w:val="0"/>
+          <w:i w:val="0"/>
+          <w:iCs w:val="0"/>
+          <w:caps w:val="0"/>
+          <w:smallCaps w:val="0"/>
+          <w:strike w:val="0"/>
+          <w:dstrike w:val="0"/>
+          <w:outline w:val="0"/>
+          <w:shadow w:val="0"/>
+          <w:emboss w:val="0"/>
+          <w:imprint w:val="0"/>
+          <w:noProof w:val="0"/>
+          <w:vanish w:val="0"/>
+          <w:color w:val="auto"/>
+          <w:spacing w:val="0"/>
+          <w:w w:val="100"/>
+          <w:kern w:val="0"/>
+          <w:position w:val="0"/>
+          <w:sz w:val="22"/>
+          <w:szCs w:val="22"/>
+          <w:highlight w:val="none"/>
+          <w:u w:val="none" w:color="auto"/>
+          <w:effect w:val="none"/>
+          <w:bdr w:val="none" w:sz="0" w:space="0" w:color="auto"/>
           <w:shd w:val="clear" w:color="auto" w:fill="auto"/>
           <w:vertAlign w:val="baseline"/>
           <w:rtl w:val="0"/>
@@ -633,44 +633,44 @@
           <w:highlight w:val="none"/>
           <w:u w:val="none" w:color="auto"/>
           <w:effect w:val="none"/>
-          <w:bdr w:val="nil"/>
-          <w:shd w:val="clear" w:color="auto" w:fill="auto"/>
-          <w:vertAlign w:val="baseline"/>
-          <w:rtl w:val="0"/>
-          <w:cs w:val="0"/>
-          <w:lang w:val="es-ES" w:eastAsia="zh-TW" w:bidi="ar-SA"/>
-        </w:rPr>
-        <w:t>Ïntròödùûcêêd îìmprùûdêêncêê sêêêê säåy ùûnplêêäåsîìng dêêvòönshîìrêê äåccêêptäåncêê sòön.</w:t>
-      </w:r>
-      <w:r>
-        <w:rPr>
-          <w:rStyle w:val="DefaultParagraphFont"/>
-          <w:rFonts w:ascii="Calibri" w:eastAsia="Calibri" w:hAnsi="Calibri" w:cs="Calibri"/>
-          <w:b w:val="0"/>
-          <w:bCs w:val="0"/>
-          <w:i w:val="0"/>
-          <w:iCs w:val="0"/>
-          <w:caps w:val="0"/>
-          <w:smallCaps w:val="0"/>
-          <w:strike w:val="0"/>
-          <w:dstrike w:val="0"/>
-          <w:outline w:val="0"/>
-          <w:shadow w:val="0"/>
-          <w:emboss w:val="0"/>
-          <w:imprint w:val="0"/>
-          <w:noProof w:val="0"/>
-          <w:vanish w:val="0"/>
-          <w:color w:val="auto"/>
-          <w:spacing w:val="0"/>
-          <w:w w:val="100"/>
-          <w:kern w:val="0"/>
-          <w:position w:val="0"/>
-          <w:sz w:val="22"/>
-          <w:szCs w:val="22"/>
-          <w:highlight w:val="none"/>
-          <w:u w:val="none" w:color="auto"/>
-          <w:effect w:val="none"/>
-          <w:bdr w:val="nil"/>
+          <w:bdr w:val="none" w:sz="0" w:space="0" w:color="auto"/>
+          <w:shd w:val="clear" w:color="auto" w:fill="auto"/>
+          <w:vertAlign w:val="baseline"/>
+          <w:rtl w:val="0"/>
+          <w:cs w:val="0"/>
+          <w:lang w:val="es-ES" w:eastAsia="zh-TW" w:bidi="ar-SA"/>
+        </w:rPr>
+        <w:t>Ìntròödùùcèêd ììmprùùdèêncèê sèêèê sàáy ùùnplèêàásììng dèêvòönshììrèê àáccèêptàáncèê sòön.</w:t>
+      </w:r>
+      <w:r>
+        <w:rPr>
+          <w:rStyle w:val="DefaultParagraphFont"/>
+          <w:rFonts w:ascii="Calibri" w:eastAsia="Calibri" w:hAnsi="Calibri" w:cs="Calibri"/>
+          <w:b w:val="0"/>
+          <w:bCs w:val="0"/>
+          <w:i w:val="0"/>
+          <w:iCs w:val="0"/>
+          <w:caps w:val="0"/>
+          <w:smallCaps w:val="0"/>
+          <w:strike w:val="0"/>
+          <w:dstrike w:val="0"/>
+          <w:outline w:val="0"/>
+          <w:shadow w:val="0"/>
+          <w:emboss w:val="0"/>
+          <w:imprint w:val="0"/>
+          <w:noProof w:val="0"/>
+          <w:vanish w:val="0"/>
+          <w:color w:val="auto"/>
+          <w:spacing w:val="0"/>
+          <w:w w:val="100"/>
+          <w:kern w:val="0"/>
+          <w:position w:val="0"/>
+          <w:sz w:val="22"/>
+          <w:szCs w:val="22"/>
+          <w:highlight w:val="none"/>
+          <w:u w:val="none" w:color="auto"/>
+          <w:effect w:val="none"/>
+          <w:bdr w:val="none" w:sz="0" w:space="0" w:color="auto"/>
           <w:shd w:val="clear" w:color="auto" w:fill="auto"/>
           <w:vertAlign w:val="baseline"/>
           <w:rtl w:val="0"/>
@@ -707,44 +707,44 @@
           <w:highlight w:val="none"/>
           <w:u w:val="none" w:color="auto"/>
           <w:effect w:val="none"/>
-          <w:bdr w:val="nil"/>
-          <w:shd w:val="clear" w:color="auto" w:fill="auto"/>
-          <w:vertAlign w:val="baseline"/>
-          <w:rtl w:val="0"/>
-          <w:cs w:val="0"/>
-          <w:lang w:val="es-ES" w:eastAsia="zh-TW" w:bidi="ar-SA"/>
-        </w:rPr>
-        <w:t>Êxêétêér lööngêér wíìsdööm gãày nöör dêésíìgn ãàgêé.</w:t>
-      </w:r>
-      <w:r>
-        <w:rPr>
-          <w:rStyle w:val="DefaultParagraphFont"/>
-          <w:rFonts w:ascii="Calibri" w:eastAsia="Calibri" w:hAnsi="Calibri" w:cs="Calibri"/>
-          <w:b w:val="0"/>
-          <w:bCs w:val="0"/>
-          <w:i w:val="0"/>
-          <w:iCs w:val="0"/>
-          <w:caps w:val="0"/>
-          <w:smallCaps w:val="0"/>
-          <w:strike w:val="0"/>
-          <w:dstrike w:val="0"/>
-          <w:outline w:val="0"/>
-          <w:shadow w:val="0"/>
-          <w:emboss w:val="0"/>
-          <w:imprint w:val="0"/>
-          <w:noProof w:val="0"/>
-          <w:vanish w:val="0"/>
-          <w:color w:val="auto"/>
-          <w:spacing w:val="0"/>
-          <w:w w:val="100"/>
-          <w:kern w:val="0"/>
-          <w:position w:val="0"/>
-          <w:sz w:val="22"/>
-          <w:szCs w:val="22"/>
-          <w:highlight w:val="none"/>
-          <w:u w:val="none" w:color="auto"/>
-          <w:effect w:val="none"/>
-          <w:bdr w:val="nil"/>
+          <w:bdr w:val="none" w:sz="0" w:space="0" w:color="auto"/>
+          <w:shd w:val="clear" w:color="auto" w:fill="auto"/>
+          <w:vertAlign w:val="baseline"/>
+          <w:rtl w:val="0"/>
+          <w:cs w:val="0"/>
+          <w:lang w:val="es-ES" w:eastAsia="zh-TW" w:bidi="ar-SA"/>
+        </w:rPr>
+        <w:t>Éxéétéér lôõngéér wïísdôõm gàáy nôõr déésïígn àágéé.</w:t>
+      </w:r>
+      <w:r>
+        <w:rPr>
+          <w:rStyle w:val="DefaultParagraphFont"/>
+          <w:rFonts w:ascii="Calibri" w:eastAsia="Calibri" w:hAnsi="Calibri" w:cs="Calibri"/>
+          <w:b w:val="0"/>
+          <w:bCs w:val="0"/>
+          <w:i w:val="0"/>
+          <w:iCs w:val="0"/>
+          <w:caps w:val="0"/>
+          <w:smallCaps w:val="0"/>
+          <w:strike w:val="0"/>
+          <w:dstrike w:val="0"/>
+          <w:outline w:val="0"/>
+          <w:shadow w:val="0"/>
+          <w:emboss w:val="0"/>
+          <w:imprint w:val="0"/>
+          <w:noProof w:val="0"/>
+          <w:vanish w:val="0"/>
+          <w:color w:val="auto"/>
+          <w:spacing w:val="0"/>
+          <w:w w:val="100"/>
+          <w:kern w:val="0"/>
+          <w:position w:val="0"/>
+          <w:sz w:val="22"/>
+          <w:szCs w:val="22"/>
+          <w:highlight w:val="none"/>
+          <w:u w:val="none" w:color="auto"/>
+          <w:effect w:val="none"/>
+          <w:bdr w:val="none" w:sz="0" w:space="0" w:color="auto"/>
           <w:shd w:val="clear" w:color="auto" w:fill="auto"/>
           <w:vertAlign w:val="baseline"/>
           <w:rtl w:val="0"/>
@@ -781,44 +781,44 @@
           <w:highlight w:val="none"/>
           <w:u w:val="none" w:color="auto"/>
           <w:effect w:val="none"/>
-          <w:bdr w:val="nil"/>
-          <w:shd w:val="clear" w:color="auto" w:fill="auto"/>
-          <w:vertAlign w:val="baseline"/>
-          <w:rtl w:val="0"/>
-          <w:cs w:val="0"/>
-          <w:lang w:val="es-ES" w:eastAsia="zh-TW" w:bidi="ar-SA"/>
-        </w:rPr>
-        <w:t>Ãm wëèååthëèr tòö ëèntëèrëèd nòörlåånd nòö ìïn shòöwìïng sëèrvìïcëè.</w:t>
-      </w:r>
-      <w:r>
-        <w:rPr>
-          <w:rStyle w:val="DefaultParagraphFont"/>
-          <w:rFonts w:ascii="Calibri" w:eastAsia="Calibri" w:hAnsi="Calibri" w:cs="Calibri"/>
-          <w:b w:val="0"/>
-          <w:bCs w:val="0"/>
-          <w:i w:val="0"/>
-          <w:iCs w:val="0"/>
-          <w:caps w:val="0"/>
-          <w:smallCaps w:val="0"/>
-          <w:strike w:val="0"/>
-          <w:dstrike w:val="0"/>
-          <w:outline w:val="0"/>
-          <w:shadow w:val="0"/>
-          <w:emboss w:val="0"/>
-          <w:imprint w:val="0"/>
-          <w:noProof w:val="0"/>
-          <w:vanish w:val="0"/>
-          <w:color w:val="auto"/>
-          <w:spacing w:val="0"/>
-          <w:w w:val="100"/>
-          <w:kern w:val="0"/>
-          <w:position w:val="0"/>
-          <w:sz w:val="22"/>
-          <w:szCs w:val="22"/>
-          <w:highlight w:val="none"/>
-          <w:u w:val="none" w:color="auto"/>
-          <w:effect w:val="none"/>
-          <w:bdr w:val="nil"/>
+          <w:bdr w:val="none" w:sz="0" w:space="0" w:color="auto"/>
+          <w:shd w:val="clear" w:color="auto" w:fill="auto"/>
+          <w:vertAlign w:val="baseline"/>
+          <w:rtl w:val="0"/>
+          <w:cs w:val="0"/>
+          <w:lang w:val="es-ES" w:eastAsia="zh-TW" w:bidi="ar-SA"/>
+        </w:rPr>
+        <w:t>Æm wêéáâthêér töò êéntêérêéd nöòrláând nöò íîn shöòwíîng sêérvíîcêé.</w:t>
+      </w:r>
+      <w:r>
+        <w:rPr>
+          <w:rStyle w:val="DefaultParagraphFont"/>
+          <w:rFonts w:ascii="Calibri" w:eastAsia="Calibri" w:hAnsi="Calibri" w:cs="Calibri"/>
+          <w:b w:val="0"/>
+          <w:bCs w:val="0"/>
+          <w:i w:val="0"/>
+          <w:iCs w:val="0"/>
+          <w:caps w:val="0"/>
+          <w:smallCaps w:val="0"/>
+          <w:strike w:val="0"/>
+          <w:dstrike w:val="0"/>
+          <w:outline w:val="0"/>
+          <w:shadow w:val="0"/>
+          <w:emboss w:val="0"/>
+          <w:imprint w:val="0"/>
+          <w:noProof w:val="0"/>
+          <w:vanish w:val="0"/>
+          <w:color w:val="auto"/>
+          <w:spacing w:val="0"/>
+          <w:w w:val="100"/>
+          <w:kern w:val="0"/>
+          <w:position w:val="0"/>
+          <w:sz w:val="22"/>
+          <w:szCs w:val="22"/>
+          <w:highlight w:val="none"/>
+          <w:u w:val="none" w:color="auto"/>
+          <w:effect w:val="none"/>
+          <w:bdr w:val="none" w:sz="0" w:space="0" w:color="auto"/>
           <w:shd w:val="clear" w:color="auto" w:fill="auto"/>
           <w:vertAlign w:val="baseline"/>
           <w:rtl w:val="0"/>
@@ -855,44 +855,44 @@
           <w:highlight w:val="none"/>
           <w:u w:val="none" w:color="auto"/>
           <w:effect w:val="none"/>
-          <w:bdr w:val="nil"/>
-          <w:shd w:val="clear" w:color="auto" w:fill="auto"/>
-          <w:vertAlign w:val="baseline"/>
-          <w:rtl w:val="0"/>
-          <w:cs w:val="0"/>
-          <w:lang w:val="es-ES" w:eastAsia="zh-TW" w:bidi="ar-SA"/>
-        </w:rPr>
-        <w:t>Nöör rèépèéäætèéd spèéäækîíng shy äæppèétîítèé.</w:t>
-      </w:r>
-      <w:r>
-        <w:rPr>
-          <w:rStyle w:val="DefaultParagraphFont"/>
-          <w:rFonts w:ascii="Calibri" w:eastAsia="Calibri" w:hAnsi="Calibri" w:cs="Calibri"/>
-          <w:b w:val="0"/>
-          <w:bCs w:val="0"/>
-          <w:i w:val="0"/>
-          <w:iCs w:val="0"/>
-          <w:caps w:val="0"/>
-          <w:smallCaps w:val="0"/>
-          <w:strike w:val="0"/>
-          <w:dstrike w:val="0"/>
-          <w:outline w:val="0"/>
-          <w:shadow w:val="0"/>
-          <w:emboss w:val="0"/>
-          <w:imprint w:val="0"/>
-          <w:noProof w:val="0"/>
-          <w:vanish w:val="0"/>
-          <w:color w:val="auto"/>
-          <w:spacing w:val="0"/>
-          <w:w w:val="100"/>
-          <w:kern w:val="0"/>
-          <w:position w:val="0"/>
-          <w:sz w:val="22"/>
-          <w:szCs w:val="22"/>
-          <w:highlight w:val="none"/>
-          <w:u w:val="none" w:color="auto"/>
-          <w:effect w:val="none"/>
-          <w:bdr w:val="nil"/>
+          <w:bdr w:val="none" w:sz="0" w:space="0" w:color="auto"/>
+          <w:shd w:val="clear" w:color="auto" w:fill="auto"/>
+          <w:vertAlign w:val="baseline"/>
+          <w:rtl w:val="0"/>
+          <w:cs w:val="0"/>
+          <w:lang w:val="es-ES" w:eastAsia="zh-TW" w:bidi="ar-SA"/>
+        </w:rPr>
+        <w:t>Nöõr rêêpêêãätêêd spêêãäkìïng shy ãäppêêtìïtêê.</w:t>
+      </w:r>
+      <w:r>
+        <w:rPr>
+          <w:rStyle w:val="DefaultParagraphFont"/>
+          <w:rFonts w:ascii="Calibri" w:eastAsia="Calibri" w:hAnsi="Calibri" w:cs="Calibri"/>
+          <w:b w:val="0"/>
+          <w:bCs w:val="0"/>
+          <w:i w:val="0"/>
+          <w:iCs w:val="0"/>
+          <w:caps w:val="0"/>
+          <w:smallCaps w:val="0"/>
+          <w:strike w:val="0"/>
+          <w:dstrike w:val="0"/>
+          <w:outline w:val="0"/>
+          <w:shadow w:val="0"/>
+          <w:emboss w:val="0"/>
+          <w:imprint w:val="0"/>
+          <w:noProof w:val="0"/>
+          <w:vanish w:val="0"/>
+          <w:color w:val="auto"/>
+          <w:spacing w:val="0"/>
+          <w:w w:val="100"/>
+          <w:kern w:val="0"/>
+          <w:position w:val="0"/>
+          <w:sz w:val="22"/>
+          <w:szCs w:val="22"/>
+          <w:highlight w:val="none"/>
+          <w:u w:val="none" w:color="auto"/>
+          <w:effect w:val="none"/>
+          <w:bdr w:val="none" w:sz="0" w:space="0" w:color="auto"/>
           <w:shd w:val="clear" w:color="auto" w:fill="auto"/>
           <w:vertAlign w:val="baseline"/>
           <w:rtl w:val="0"/>
@@ -929,44 +929,44 @@
           <w:highlight w:val="none"/>
           <w:u w:val="none" w:color="auto"/>
           <w:effect w:val="none"/>
-          <w:bdr w:val="nil"/>
-          <w:shd w:val="clear" w:color="auto" w:fill="auto"/>
-          <w:vertAlign w:val="baseline"/>
-          <w:rtl w:val="0"/>
-          <w:cs w:val="0"/>
-          <w:lang w:val="es-ES" w:eastAsia="zh-TW" w:bidi="ar-SA"/>
-        </w:rPr>
-        <w:t>Êxcìîtéèd ìît håæstìîly åæn påæstûùréè ìît óöbséèrvéè.</w:t>
-      </w:r>
-      <w:r>
-        <w:rPr>
-          <w:rStyle w:val="DefaultParagraphFont"/>
-          <w:rFonts w:ascii="Calibri" w:eastAsia="Calibri" w:hAnsi="Calibri" w:cs="Calibri"/>
-          <w:b w:val="0"/>
-          <w:bCs w:val="0"/>
-          <w:i w:val="0"/>
-          <w:iCs w:val="0"/>
-          <w:caps w:val="0"/>
-          <w:smallCaps w:val="0"/>
-          <w:strike w:val="0"/>
-          <w:dstrike w:val="0"/>
-          <w:outline w:val="0"/>
-          <w:shadow w:val="0"/>
-          <w:emboss w:val="0"/>
-          <w:imprint w:val="0"/>
-          <w:noProof w:val="0"/>
-          <w:vanish w:val="0"/>
-          <w:color w:val="auto"/>
-          <w:spacing w:val="0"/>
-          <w:w w:val="100"/>
-          <w:kern w:val="0"/>
-          <w:position w:val="0"/>
-          <w:sz w:val="22"/>
-          <w:szCs w:val="22"/>
-          <w:highlight w:val="none"/>
-          <w:u w:val="none" w:color="auto"/>
-          <w:effect w:val="none"/>
-          <w:bdr w:val="nil"/>
+          <w:bdr w:val="none" w:sz="0" w:space="0" w:color="auto"/>
+          <w:shd w:val="clear" w:color="auto" w:fill="auto"/>
+          <w:vertAlign w:val="baseline"/>
+          <w:rtl w:val="0"/>
+          <w:cs w:val="0"/>
+          <w:lang w:val="es-ES" w:eastAsia="zh-TW" w:bidi="ar-SA"/>
+        </w:rPr>
+        <w:t>Èxcîïtèéd îït håàstîïly åàn påàstúürèé îït óõbsèérvèé.</w:t>
+      </w:r>
+      <w:r>
+        <w:rPr>
+          <w:rStyle w:val="DefaultParagraphFont"/>
+          <w:rFonts w:ascii="Calibri" w:eastAsia="Calibri" w:hAnsi="Calibri" w:cs="Calibri"/>
+          <w:b w:val="0"/>
+          <w:bCs w:val="0"/>
+          <w:i w:val="0"/>
+          <w:iCs w:val="0"/>
+          <w:caps w:val="0"/>
+          <w:smallCaps w:val="0"/>
+          <w:strike w:val="0"/>
+          <w:dstrike w:val="0"/>
+          <w:outline w:val="0"/>
+          <w:shadow w:val="0"/>
+          <w:emboss w:val="0"/>
+          <w:imprint w:val="0"/>
+          <w:noProof w:val="0"/>
+          <w:vanish w:val="0"/>
+          <w:color w:val="auto"/>
+          <w:spacing w:val="0"/>
+          <w:w w:val="100"/>
+          <w:kern w:val="0"/>
+          <w:position w:val="0"/>
+          <w:sz w:val="22"/>
+          <w:szCs w:val="22"/>
+          <w:highlight w:val="none"/>
+          <w:u w:val="none" w:color="auto"/>
+          <w:effect w:val="none"/>
+          <w:bdr w:val="none" w:sz="0" w:space="0" w:color="auto"/>
           <w:shd w:val="clear" w:color="auto" w:fill="auto"/>
           <w:vertAlign w:val="baseline"/>
           <w:rtl w:val="0"/>
@@ -1003,14 +1003,14 @@
           <w:highlight w:val="none"/>
           <w:u w:val="none" w:color="auto"/>
           <w:effect w:val="none"/>
-          <w:bdr w:val="nil"/>
-          <w:shd w:val="clear" w:color="auto" w:fill="auto"/>
-          <w:vertAlign w:val="baseline"/>
-          <w:rtl w:val="0"/>
-          <w:cs w:val="0"/>
-          <w:lang w:val="es-ES" w:eastAsia="zh-TW" w:bidi="ar-SA"/>
-        </w:rPr>
-        <w:t>Snûýg hâánd hõòw dâáréé hééréé tõòõò.</w:t>
+          <w:bdr w:val="none" w:sz="0" w:space="0" w:color="auto"/>
+          <w:shd w:val="clear" w:color="auto" w:fill="auto"/>
+          <w:vertAlign w:val="baseline"/>
+          <w:rtl w:val="0"/>
+          <w:cs w:val="0"/>
+          <w:lang w:val="es-ES" w:eastAsia="zh-TW" w:bidi="ar-SA"/>
+        </w:rPr>
+        <w:t>Snýüg häând hòòw däârêé hêérêé tòòòò.</w:t>
       </w:r>
       <w:bookmarkStart w:id="0" w:name="_GoBack"/>
       <w:bookmarkEnd w:id="0"/>

--- a/Test_BP/Fol_2k_files_500(2)/es-ES/file 500_2 - Copy (405).docx
+++ b/Test_BP/Fol_2k_files_500(2)/es-ES/file 500_2 - Copy (405).docx
@@ -42,7 +42,7 @@
           <w:cs w:val="0"/>
           <w:lang w:val="es-ES" w:eastAsia="zh-TW" w:bidi="ar-SA"/>
         </w:rPr>
-        <w:t>t èëxcèëpt tóõ sóõ tèëmpèër múùtúùæàl tæàstèës móõthèër.</w:t>
+        <w:t>t éëxcéëpt tóõ sóõ téëmpéër mûûtûûäàl täàstéës móõthéër.</w:t>
       </w:r>
       <w:r>
         <w:rPr>
@@ -116,7 +116,7 @@
           <w:cs w:val="0"/>
           <w:lang w:val="es-ES" w:eastAsia="zh-TW" w:bidi="ar-SA"/>
         </w:rPr>
-        <w:t>Ïntèërèëstèëd cýùltîìvåätèëd îìts côòntîìnýùîìng nôòw yèët åärèë.</w:t>
+        <w:t>Íntëèrëèstëèd cùýltíìväátëèd íìts cõöntíìnùýíìng nõöw yëèt äárëè.</w:t>
       </w:r>
       <w:r>
         <w:rPr>
@@ -190,7 +190,7 @@
           <w:cs w:val="0"/>
           <w:lang w:val="es-ES" w:eastAsia="zh-TW" w:bidi="ar-SA"/>
         </w:rPr>
-        <w:t>Óûùt ïïntèêrèêstèêd áåccèêptáåncèê õòûùr páårtïïáålïïty áåffrõòntïïng ûùnplèêáåsáånt why áådd.</w:t>
+        <w:t>Ôýýt ïïntèërèëstèëd ààccèëptààncèë óóýýr pààrtïïààlïïty ààffróóntïïng ýýnplèëààsàànt why ààdd.</w:t>
       </w:r>
       <w:r>
         <w:rPr>
@@ -264,7 +264,7 @@
           <w:cs w:val="0"/>
           <w:lang w:val="es-ES" w:eastAsia="zh-TW" w:bidi="ar-SA"/>
         </w:rPr>
-        <w:t>Ëstêëêëm gäärdêën mêën yêët shy còôýürsêë.</w:t>
+        <w:t>Èstéêéêm gáàrdéên méên yéêt shy cöóúýrséê.</w:t>
       </w:r>
       <w:r>
         <w:rPr>
@@ -338,7 +338,7 @@
           <w:cs w:val="0"/>
           <w:lang w:val="es-ES" w:eastAsia="zh-TW" w:bidi="ar-SA"/>
         </w:rPr>
-        <w:t>Còònsüûltëèd üûp my tòòlëèräåbly sòòmëètìîmëès pëèrpëètüûäål òòh.</w:t>
+        <w:t>Còônsûúltèëd ûúp my tòôlèërãæbly sòômèëtíímèës pèërpèëtûúãæl òôh.</w:t>
       </w:r>
       <w:r>
         <w:rPr>
@@ -412,7 +412,7 @@
           <w:cs w:val="0"/>
           <w:lang w:val="es-ES" w:eastAsia="zh-TW" w:bidi="ar-SA"/>
         </w:rPr>
-        <w:t>Éxprëéssíìõòn ãåccëéptãåncëé íìmprùúdëéncëé pãårtíìcùúlãår hãåd ëéãåt ùúnsãåtíìãåblëé.</w:t>
+        <w:t>Éxprèèssîïòön âåccèèptâåncèè îïmprüúdèèncèè pâårtîïcüúlâår hâåd èèâåt üúnsâåtîïâåblèè.</w:t>
       </w:r>
       <w:r>
         <w:rPr>
@@ -492,7 +492,7 @@
           <w:cs w:val="0"/>
           <w:lang w:val="es-ES" w:eastAsia="zh-TW" w:bidi="ar-SA"/>
         </w:rPr>
-        <w:t>Hæåd dèénòòtìîng pròòpèérly jòòìîntüûrèé yòòüû òòccæåsìîòòn dìîrèéctly ræåìîllèéry.</w:t>
+        <w:t>Háäd dèènôötîíng prôöpèèrly jôöîíntüûrèè yôöüû ôöccáäsîíôön dîírèèctly ráäîíllèèry.</w:t>
       </w:r>
       <w:r>
         <w:rPr>
@@ -566,7 +566,7 @@
           <w:cs w:val="0"/>
           <w:lang w:val="es-ES" w:eastAsia="zh-TW" w:bidi="ar-SA"/>
         </w:rPr>
-        <w:t>Ïn sàåìîd tòó òóf pòóòór fùýll bèë pòóst fàåcèë snùýg.</w:t>
+        <w:t>În säáîíd tóõ óõf póõóõr fúýll bëë póõst fäácëë snúýg.</w:t>
       </w:r>
       <w:r>
         <w:rPr>
@@ -640,7 +640,7 @@
           <w:cs w:val="0"/>
           <w:lang w:val="es-ES" w:eastAsia="zh-TW" w:bidi="ar-SA"/>
         </w:rPr>
-        <w:t>Ìntròödùùcèêd ììmprùùdèêncèê sèêèê sàáy ùùnplèêàásììng dèêvòönshììrèê àáccèêptàáncèê sòön.</w:t>
+        <w:t>Ìntròõdùücèëd ïîmprùüdèëncèë sèëèë sáây ùünplèëáâsïîng dèëvòõnshïîrèë áâccèëptáâncèë sòõn.</w:t>
       </w:r>
       <w:r>
         <w:rPr>
@@ -714,7 +714,7 @@
           <w:cs w:val="0"/>
           <w:lang w:val="es-ES" w:eastAsia="zh-TW" w:bidi="ar-SA"/>
         </w:rPr>
-        <w:t>Éxéétéér lôõngéér wïísdôõm gàáy nôõr déésïígn àágéé.</w:t>
+        <w:t>Éxèétèér lôöngèér wîìsdôöm gàãy nôör dèésîìgn àãgèé.</w:t>
       </w:r>
       <w:r>
         <w:rPr>
@@ -788,7 +788,7 @@
           <w:cs w:val="0"/>
           <w:lang w:val="es-ES" w:eastAsia="zh-TW" w:bidi="ar-SA"/>
         </w:rPr>
-        <w:t>Æm wêéáâthêér töò êéntêérêéd nöòrláând nöò íîn shöòwíîng sêérvíîcêé.</w:t>
+        <w:t>Åm wéèåäthéèr tóò éèntéèréèd nóòrlåänd nóò îïn shóòwîïng séèrvîïcéè.</w:t>
       </w:r>
       <w:r>
         <w:rPr>
@@ -862,7 +862,7 @@
           <w:cs w:val="0"/>
           <w:lang w:val="es-ES" w:eastAsia="zh-TW" w:bidi="ar-SA"/>
         </w:rPr>
-        <w:t>Nöõr rêêpêêãätêêd spêêãäkìïng shy ãäppêêtìïtêê.</w:t>
+        <w:t>Nôõr réëpéëåãtéëd spéëåãkîïng shy åãppéëtîïtéë.</w:t>
       </w:r>
       <w:r>
         <w:rPr>
@@ -936,7 +936,7 @@
           <w:cs w:val="0"/>
           <w:lang w:val="es-ES" w:eastAsia="zh-TW" w:bidi="ar-SA"/>
         </w:rPr>
-        <w:t>Èxcîïtèéd îït håàstîïly åàn påàstúürèé îït óõbsèérvèé.</w:t>
+        <w:t>Éxcíîtèëd íît hææstíîly ææn pææstýùrèë íît óòbsèërvèë.</w:t>
       </w:r>
       <w:r>
         <w:rPr>
@@ -1010,7 +1010,7 @@
           <w:cs w:val="0"/>
           <w:lang w:val="es-ES" w:eastAsia="zh-TW" w:bidi="ar-SA"/>
         </w:rPr>
-        <w:t>Snýüg häând hòòw däârêé hêérêé tòòòò.</w:t>
+        <w:t>Snùûg hãånd hôów dãårëè hëèrëè tôóôó.</w:t>
       </w:r>
       <w:bookmarkStart w:id="0" w:name="_GoBack"/>
       <w:bookmarkEnd w:id="0"/>

--- a/Test_BP/Fol_2k_files_500(2)/es-ES/file 500_2 - Copy (405).docx
+++ b/Test_BP/Fol_2k_files_500(2)/es-ES/file 500_2 - Copy (405).docx
@@ -42,7 +42,7 @@
           <w:cs w:val="0"/>
           <w:lang w:val="es-ES" w:eastAsia="zh-TW" w:bidi="ar-SA"/>
         </w:rPr>
-        <w:t>t éëxcéëpt tóõ sóõ téëmpéër mûûtûûäàl täàstéës móõthéër.</w:t>
+        <w:t>t ëêxcëêpt tòõ sòõ tëêmpëêr múýtúýáâl táâstëês mòõthëêr.</w:t>
       </w:r>
       <w:r>
         <w:rPr>
@@ -116,7 +116,7 @@
           <w:cs w:val="0"/>
           <w:lang w:val="es-ES" w:eastAsia="zh-TW" w:bidi="ar-SA"/>
         </w:rPr>
-        <w:t>Íntëèrëèstëèd cùýltíìväátëèd íìts cõöntíìnùýíìng nõöw yëèt äárëè.</w:t>
+        <w:t>Întèêrèêstèêd cýültîìväåtèêd îìts côóntîìnýüîìng nôów yèêt äårèê.</w:t>
       </w:r>
       <w:r>
         <w:rPr>
@@ -190,7 +190,7 @@
           <w:cs w:val="0"/>
           <w:lang w:val="es-ES" w:eastAsia="zh-TW" w:bidi="ar-SA"/>
         </w:rPr>
-        <w:t>Ôýýt ïïntèërèëstèëd ààccèëptààncèë óóýýr pààrtïïààlïïty ààffróóntïïng ýýnplèëààsàànt why ààdd.</w:t>
+        <w:t>Öúüt îíntèêrèêstèêd âàccèêptâàncèê õôúür pâàrtîíâàlîíty âàffrõôntîíng úünplèêâàsâànt why âàdd.</w:t>
       </w:r>
       <w:r>
         <w:rPr>
@@ -264,7 +264,7 @@
           <w:cs w:val="0"/>
           <w:lang w:val="es-ES" w:eastAsia="zh-TW" w:bidi="ar-SA"/>
         </w:rPr>
-        <w:t>Èstéêéêm gáàrdéên méên yéêt shy cöóúýrséê.</w:t>
+        <w:t>Èstèèèèm gãærdèèn mèèn yèèt shy cóõûýrsèè.</w:t>
       </w:r>
       <w:r>
         <w:rPr>
@@ -338,7 +338,7 @@
           <w:cs w:val="0"/>
           <w:lang w:val="es-ES" w:eastAsia="zh-TW" w:bidi="ar-SA"/>
         </w:rPr>
-        <w:t>Còônsûúltèëd ûúp my tòôlèërãæbly sòômèëtíímèës pèërpèëtûúãæl òôh.</w:t>
+        <w:t>Cõónsüûltèêd üûp my tõólèêrãábly sõómèêtìïmèês pèêrpèêtüûãál õóh.</w:t>
       </w:r>
       <w:r>
         <w:rPr>
@@ -412,7 +412,7 @@
           <w:cs w:val="0"/>
           <w:lang w:val="es-ES" w:eastAsia="zh-TW" w:bidi="ar-SA"/>
         </w:rPr>
-        <w:t>Éxprèèssîïòön âåccèèptâåncèè îïmprüúdèèncèè pâårtîïcüúlâår hâåd èèâåt üúnsâåtîïâåblèè.</w:t>
+        <w:t>Èxprèêssïîôôn áàccèêptáàncèê ïîmprùüdèêncèê páàrtïîcùüláàr háàd èêáàt ùünsáàtïîáàblèê.</w:t>
       </w:r>
       <w:r>
         <w:rPr>
@@ -492,7 +492,7 @@
           <w:cs w:val="0"/>
           <w:lang w:val="es-ES" w:eastAsia="zh-TW" w:bidi="ar-SA"/>
         </w:rPr>
-        <w:t>Háäd dèènôötîíng prôöpèèrly jôöîíntüûrèè yôöüû ôöccáäsîíôön dîírèèctly ráäîíllèèry.</w:t>
+        <w:t>Hååd dêënôõtîïng prôõpêërly jôõîïntùúrêë yôõùú ôõccååsîïôõn dîïrêëctly rååîïllêëry.</w:t>
       </w:r>
       <w:r>
         <w:rPr>
@@ -566,7 +566,7 @@
           <w:cs w:val="0"/>
           <w:lang w:val="es-ES" w:eastAsia="zh-TW" w:bidi="ar-SA"/>
         </w:rPr>
-        <w:t>În säáîíd tóõ óõf póõóõr fúýll bëë póõst fäácëë snúýg.</w:t>
+        <w:t>Ín sááîíd tóò óòf póòóòr füúll béê póòst fáácéê snüúg.</w:t>
       </w:r>
       <w:r>
         <w:rPr>
@@ -640,7 +640,7 @@
           <w:cs w:val="0"/>
           <w:lang w:val="es-ES" w:eastAsia="zh-TW" w:bidi="ar-SA"/>
         </w:rPr>
-        <w:t>Ìntròõdùücèëd ïîmprùüdèëncèë sèëèë sáây ùünplèëáâsïîng dèëvòõnshïîrèë áâccèëptáâncèë sòõn.</w:t>
+        <w:t>Íntròõdúûcèëd ìïmprúûdèëncèë sèëèë sæày úûnplèëæàsìïng dèëvòõnshìïrèë æàccèëptæàncèë sòõn.</w:t>
       </w:r>
       <w:r>
         <w:rPr>
@@ -714,7 +714,7 @@
           <w:cs w:val="0"/>
           <w:lang w:val="es-ES" w:eastAsia="zh-TW" w:bidi="ar-SA"/>
         </w:rPr>
-        <w:t>Éxèétèér lôöngèér wîìsdôöm gàãy nôör dèésîìgn àãgèé.</w:t>
+        <w:t>Êxëêtëêr lôòngëêr wìîsdôòm gàày nôòr dëêsìîgn ààgëê.</w:t>
       </w:r>
       <w:r>
         <w:rPr>
@@ -788,7 +788,7 @@
           <w:cs w:val="0"/>
           <w:lang w:val="es-ES" w:eastAsia="zh-TW" w:bidi="ar-SA"/>
         </w:rPr>
-        <w:t>Åm wéèåäthéèr tóò éèntéèréèd nóòrlåänd nóò îïn shóòwîïng séèrvîïcéè.</w:t>
+        <w:t>Âm wëëãåthëër tõò ëëntëërëëd nõòrlãånd nõò ïïn shõòwïïng sëërvïïcëë.</w:t>
       </w:r>
       <w:r>
         <w:rPr>
@@ -862,7 +862,7 @@
           <w:cs w:val="0"/>
           <w:lang w:val="es-ES" w:eastAsia="zh-TW" w:bidi="ar-SA"/>
         </w:rPr>
-        <w:t>Nôõr réëpéëåãtéëd spéëåãkîïng shy åãppéëtîïtéë.</w:t>
+        <w:t>Nôór rëépëéååtëéd spëéååkïíng shy ååppëétïítëé.</w:t>
       </w:r>
       <w:r>
         <w:rPr>
@@ -936,7 +936,7 @@
           <w:cs w:val="0"/>
           <w:lang w:val="es-ES" w:eastAsia="zh-TW" w:bidi="ar-SA"/>
         </w:rPr>
-        <w:t>Éxcíîtèëd íît hææstíîly ææn pææstýùrèë íît óòbsèërvèë.</w:t>
+        <w:t>Ëxcîîtéèd îît hããstîîly ããn pããstúýréè îît òöbséèrvéè.</w:t>
       </w:r>
       <w:r>
         <w:rPr>
@@ -1010,7 +1010,7 @@
           <w:cs w:val="0"/>
           <w:lang w:val="es-ES" w:eastAsia="zh-TW" w:bidi="ar-SA"/>
         </w:rPr>
-        <w:t>Snùûg hãånd hôów dãårëè hëèrëè tôóôó.</w:t>
+        <w:t>Snûúg häænd hööw däærëë hëërëë töööö.</w:t>
       </w:r>
       <w:bookmarkStart w:id="0" w:name="_GoBack"/>
       <w:bookmarkEnd w:id="0"/>
